--- a/catalog/view/paymentDocs/ЧЕК-215.docx
+++ b/catalog/view/paymentDocs/ЧЕК-215.docx
@@ -341,7 +341,7 @@
           <w:szCs w:val="28"/>
           <w:u w:val="none"/>
         </w:rPr>
-        <w:t>22.06.2021</w:t>
+        <w:t>21.06.2021</w:t>
       </w:r>
     </w:p>
     <w:p>
